--- a/02_dialog-boxes/00_tools/0_find_replace/01_13_sp_info.docx
+++ b/02_dialog-boxes/00_tools/0_find_replace/01_13_sp_info.docx
@@ -3835,10 +3835,7 @@
         <w:rPr>
           <w:highlight w:val="cyan"/>
         </w:rPr>
-        <w:t>replace</w:t>
-      </w:r>
-      <w:r>
-        <w:t xml:space="preserve"> me with text</w:t>
+        <w:t>replace me with text</w:t>
       </w:r>
     </w:p>
     <w:p>
@@ -3955,8 +3952,107 @@
           <w:shd w:val="clear" w:color="auto" w:fill="FFFFFF"/>
           <w:lang w:val="en-US"/>
         </w:rPr>
-        <w:t>**{{ name_</w:t>
-      </w:r>
+        <w:t xml:space="preserve">  </w:t>
+      </w:r>
+      <w:bookmarkEnd w:id="130"/>
+      <w:r>
+        <w:rPr>
+          <w:shd w:val="clear" w:color="auto" w:fill="FFFFFF"/>
+        </w:rPr>
+        <w:fldChar w:fldCharType="end"/>
+      </w:r>
+    </w:p>
+    <w:p>
+      <w:pPr>
+        <w:rPr>
+          <w:shd w:val="clear" w:color="auto" w:fill="FFFFFF"/>
+        </w:rPr>
+      </w:pPr>
+    </w:p>
+    <w:p>
+      <w:pPr>
+        <w:rPr>
+          <w:lang w:eastAsia="en-CA"/>
+        </w:rPr>
+      </w:pPr>
+      <w:r>
+        <w:rPr>
+          <w:shd w:val="clear" w:color="auto" w:fill="FFFFFF"/>
+        </w:rPr>
+        <w:fldChar w:fldCharType="begin"/>
+      </w:r>
+      <w:r>
+        <w:rPr>
+          <w:shd w:val="clear" w:color="auto" w:fill="FFFFFF"/>
+        </w:rPr>
+        <w:instrText xml:space="preserve"> INCLUDETEXT  "\"C:\\Users\\cassi\\Documents\\GitHub_AB-RCSC\\rc-tool_concept-library\\02_dialog-boxes\\</w:instrText>
+      </w:r>
+      <w:r>
+        <w:rPr>
+          <w:shd w:val="clear" w:color="auto" w:fill="FFFFFF"/>
+        </w:rPr>
+        <w:fldChar w:fldCharType="begin"/>
+      </w:r>
+      <w:r>
+        <w:rPr>
+          <w:shd w:val="clear" w:color="auto" w:fill="FFFFFF"/>
+        </w:rPr>
+        <w:instrText xml:space="preserve"> REF file_from \h </w:instrText>
+      </w:r>
+      <w:r>
+        <w:rPr>
+          <w:shd w:val="clear" w:color="auto" w:fill="FFFFFF"/>
+        </w:rPr>
+      </w:r>
+      <w:r>
+        <w:rPr>
+          <w:shd w:val="clear" w:color="auto" w:fill="FFFFFF"/>
+        </w:rPr>
+        <w:fldChar w:fldCharType="separate"/>
+      </w:r>
+      <w:r>
+        <w:instrText>00_tools\00_00_template-master</w:instrText>
+      </w:r>
+      <w:r>
+        <w:instrText>.docx</w:instrText>
+      </w:r>
+      <w:r>
+        <w:rPr>
+          <w:shd w:val="clear" w:color="auto" w:fill="FFFFFF"/>
+        </w:rPr>
+        <w:fldChar w:fldCharType="end"/>
+      </w:r>
+      <w:r>
+        <w:rPr>
+          <w:shd w:val="clear" w:color="auto" w:fill="FFFFFF"/>
+        </w:rPr>
+        <w:instrText>\""md_</w:instrText>
+      </w:r>
+      <w:r>
+        <w:rPr>
+          <w:shd w:val="clear" w:color="auto" w:fill="FFFFFF"/>
+        </w:rPr>
+        <w:instrText>tabset</w:instrText>
+      </w:r>
+      <w:r>
+        <w:rPr>
+          <w:shd w:val="clear" w:color="auto" w:fill="FFFFFF"/>
+        </w:rPr>
+        <w:instrText xml:space="preserve">  \* MERGEFORMAT  \* MERGEFORMAT  \* MERGEFORMAT  \* MERGEFORMAT </w:instrText>
+      </w:r>
+      <w:r>
+        <w:rPr>
+          <w:shd w:val="clear" w:color="auto" w:fill="FFFFFF"/>
+        </w:rPr>
+        <w:instrText xml:space="preserve"> \* MERGEFORMAT  \* MERGEFORMAT </w:instrText>
+      </w:r>
+      <w:r>
+        <w:rPr>
+          <w:shd w:val="clear" w:color="auto" w:fill="FFFFFF"/>
+        </w:rPr>
+        <w:fldChar w:fldCharType="separate"/>
+      </w:r>
+      <w:bookmarkStart w:id="131" w:name="md_tabset"/>
       <w:r>
         <w:rPr>
           <w:b/>
@@ -3964,8 +4060,90 @@
           <w:shd w:val="clear" w:color="auto" w:fill="FFFFFF"/>
           <w:lang w:val="en-US"/>
         </w:rPr>
+        <w:t>:::::::{tab-set}</w:t>
+      </w:r>
+      <w:bookmarkEnd w:id="131"/>
+      <w:r>
+        <w:rPr>
+          <w:shd w:val="clear" w:color="auto" w:fill="FFFFFF"/>
+        </w:rPr>
+        <w:fldChar w:fldCharType="end"/>
+      </w:r>
+    </w:p>
+    <w:p>
+      <w:pPr>
+        <w:rPr>
+          <w:shd w:val="clear" w:color="auto" w:fill="FFFFFF"/>
+        </w:rPr>
+      </w:pPr>
+    </w:p>
+    <w:p>
+      <w:r>
+        <w:rPr>
+          <w:shd w:val="clear" w:color="auto" w:fill="FFFFFF"/>
+        </w:rPr>
         <w:fldChar w:fldCharType="begin"/>
       </w:r>
+      <w:r>
+        <w:rPr>
+          <w:shd w:val="clear" w:color="auto" w:fill="FFFFFF"/>
+        </w:rPr>
+        <w:instrText xml:space="preserve"> INCLUDETEXT  "\"C:\\Users\\cassi\\Documents\\GitHub_AB-RCSC\\rc-tool_concept-library\\02_dialog-boxes\\</w:instrText>
+      </w:r>
+      <w:r>
+        <w:rPr>
+          <w:shd w:val="clear" w:color="auto" w:fill="FFFFFF"/>
+        </w:rPr>
+        <w:fldChar w:fldCharType="begin"/>
+      </w:r>
+      <w:r>
+        <w:rPr>
+          <w:shd w:val="clear" w:color="auto" w:fill="FFFFFF"/>
+        </w:rPr>
+        <w:instrText xml:space="preserve"> REF file_from \h </w:instrText>
+      </w:r>
+      <w:r>
+        <w:rPr>
+          <w:shd w:val="clear" w:color="auto" w:fill="FFFFFF"/>
+        </w:rPr>
+      </w:r>
+      <w:r>
+        <w:rPr>
+          <w:shd w:val="clear" w:color="auto" w:fill="FFFFFF"/>
+        </w:rPr>
+        <w:fldChar w:fldCharType="separate"/>
+      </w:r>
+      <w:r>
+        <w:instrText>00_tools\00_00_template-master</w:instrText>
+      </w:r>
+      <w:r>
+        <w:instrText>.docx</w:instrText>
+      </w:r>
+      <w:r>
+        <w:rPr>
+          <w:shd w:val="clear" w:color="auto" w:fill="FFFFFF"/>
+        </w:rPr>
+        <w:fldChar w:fldCharType="end"/>
+      </w:r>
+      <w:r>
+        <w:rPr>
+          <w:shd w:val="clear" w:color="auto" w:fill="FFFFFF"/>
+        </w:rPr>
+        <w:instrText xml:space="preserve">\""md_overview  \* MERGEFORMAT  \* MERGEFORMAT  \* MERGEFORMAT  \* MERGEFORMAT </w:instrText>
+      </w:r>
+      <w:r>
+        <w:rPr>
+          <w:shd w:val="clear" w:color="auto" w:fill="FFFFFF"/>
+        </w:rPr>
+        <w:instrText xml:space="preserve"> \* MERGEFORMAT </w:instrText>
+      </w:r>
+      <w:r>
+        <w:rPr>
+          <w:shd w:val="clear" w:color="auto" w:fill="FFFFFF"/>
+        </w:rPr>
+        <w:fldChar w:fldCharType="separate"/>
+      </w:r>
+      <w:bookmarkStart w:id="132" w:name="md_overview"/>
       <w:r>
         <w:rPr>
           <w:b/>
@@ -3973,11 +4151,141 @@
           <w:shd w:val="clear" w:color="auto" w:fill="FFFFFF"/>
           <w:lang w:val="en-US"/>
         </w:rPr>
-        <w:instrText xml:space="preserve"> REF </w:instrText>
-      </w:r>
-      <w:r>
-        <w:instrText xml:space="preserve">info_id \h  \* MERGEFORMAT </w:instrText>
-      </w:r>
+        <w:t>::::::{tab-item} Overview</w:t>
+      </w:r>
+      <w:r>
+        <w:br/>
+      </w:r>
+      <w:r>
+        <w:rPr>
+          <w:color w:val="0B769F" w:themeColor="accent4" w:themeShade="BF"/>
+        </w:rPr>
+        <w:fldChar w:fldCharType="begin"/>
+      </w:r>
+      <w:r>
+        <w:instrText xml:space="preserve"> REF text_overview \h  \* MERGEFORMAT </w:instrText>
+      </w:r>
+      <w:r>
+        <w:rPr>
+          <w:color w:val="0B769F" w:themeColor="accent4" w:themeShade="BF"/>
+        </w:rPr>
+      </w:r>
+      <w:r>
+        <w:rPr>
+          <w:color w:val="0B769F" w:themeColor="accent4" w:themeShade="BF"/>
+        </w:rPr>
+        <w:fldChar w:fldCharType="separate"/>
+      </w:r>
+      <w:r>
+        <w:rPr>
+          <w:color w:val="0B769F" w:themeColor="accent4" w:themeShade="BF"/>
+        </w:rPr>
+        <w:t>`</w:t>
+      </w:r>
+      <w:r>
+        <w:t>``{include} include/00_coming_soon.md</w:t>
+      </w:r>
+    </w:p>
+    <w:p>
+      <w:pPr>
+        <w:rPr>
+          <w:lang w:eastAsia="en-CA"/>
+        </w:rPr>
+      </w:pPr>
+      <w:r>
+        <w:t>```</w:t>
+      </w:r>
+      <w:r>
+        <w:fldChar w:fldCharType="end"/>
+      </w:r>
+      <w:r>
+        <w:br/>
+      </w:r>
+      <w:r>
+        <w:t>::::::</w:t>
+      </w:r>
+      <w:bookmarkEnd w:id="132"/>
+      <w:r>
+        <w:rPr>
+          <w:shd w:val="clear" w:color="auto" w:fill="FFFFFF"/>
+        </w:rPr>
+        <w:fldChar w:fldCharType="end"/>
+      </w:r>
+    </w:p>
+    <w:p>
+      <w:pPr>
+        <w:rPr>
+          <w:shd w:val="clear" w:color="auto" w:fill="FFFFFF"/>
+        </w:rPr>
+      </w:pPr>
+    </w:p>
+    <w:p>
+      <w:r>
+        <w:rPr>
+          <w:shd w:val="clear" w:color="auto" w:fill="FFFFFF"/>
+        </w:rPr>
+        <w:fldChar w:fldCharType="begin"/>
+      </w:r>
+      <w:r>
+        <w:rPr>
+          <w:shd w:val="clear" w:color="auto" w:fill="FFFFFF"/>
+        </w:rPr>
+        <w:instrText xml:space="preserve"> INCLUDETEXT  "\"C:\\Users\\cassi\\Documents\\GitHub_AB-RCSC\\rc-tool_concept-library\\02_dialog-boxes\\</w:instrText>
+      </w:r>
+      <w:r>
+        <w:rPr>
+          <w:shd w:val="clear" w:color="auto" w:fill="FFFFFF"/>
+        </w:rPr>
+        <w:fldChar w:fldCharType="begin"/>
+      </w:r>
+      <w:r>
+        <w:rPr>
+          <w:shd w:val="clear" w:color="auto" w:fill="FFFFFF"/>
+        </w:rPr>
+        <w:instrText xml:space="preserve"> REF file_from \h </w:instrText>
+      </w:r>
+      <w:r>
+        <w:rPr>
+          <w:shd w:val="clear" w:color="auto" w:fill="FFFFFF"/>
+        </w:rPr>
+      </w:r>
+      <w:r>
+        <w:rPr>
+          <w:shd w:val="clear" w:color="auto" w:fill="FFFFFF"/>
+        </w:rPr>
+        <w:fldChar w:fldCharType="separate"/>
+      </w:r>
+      <w:r>
+        <w:instrText>00_tools\00_00_template-master</w:instrText>
+      </w:r>
+      <w:r>
+        <w:instrText>.docx</w:instrText>
+      </w:r>
+      <w:r>
+        <w:rPr>
+          <w:shd w:val="clear" w:color="auto" w:fill="FFFFFF"/>
+        </w:rPr>
+        <w:fldChar w:fldCharType="end"/>
+      </w:r>
+      <w:r>
+        <w:rPr>
+          <w:shd w:val="clear" w:color="auto" w:fill="FFFFFF"/>
+        </w:rPr>
+        <w:instrText xml:space="preserve">\""md_indepth  \* MERGEFORMAT  \* MERGEFORMAT  \* MERGEFORMAT  \* MERGEFORMAT </w:instrText>
+      </w:r>
+      <w:r>
+        <w:rPr>
+          <w:shd w:val="clear" w:color="auto" w:fill="FFFFFF"/>
+        </w:rPr>
+        <w:instrText xml:space="preserve"> \* MERGEFORMAT </w:instrText>
+      </w:r>
+      <w:r>
+        <w:rPr>
+          <w:shd w:val="clear" w:color="auto" w:fill="FFFFFF"/>
+        </w:rPr>
+        <w:fldChar w:fldCharType="separate"/>
+      </w:r>
+      <w:bookmarkStart w:id="133" w:name="md_indepth"/>
       <w:r>
         <w:rPr>
           <w:b/>
@@ -3985,43 +4293,39 @@
           <w:shd w:val="clear" w:color="auto" w:fill="FFFFFF"/>
           <w:lang w:val="en-US"/>
         </w:rPr>
-      </w:r>
-      <w:r>
+        <w:t>::::::{tab-item} In-depth</w:t>
+      </w:r>
+      <w:r>
+        <w:br/>
+      </w:r>
+      <w:r>
+        <w:rPr>
+          <w:color w:val="0B769F" w:themeColor="accent4" w:themeShade="BF"/>
+        </w:rPr>
+        <w:fldChar w:fldCharType="begin"/>
+      </w:r>
+      <w:r>
+        <w:instrText xml:space="preserve"> REF text_advanced \h  \* MERGEFORMAT </w:instrText>
+      </w:r>
+      <w:r>
+        <w:rPr>
+          <w:color w:val="0B769F" w:themeColor="accent4" w:themeShade="BF"/>
+        </w:rPr>
+      </w:r>
+      <w:r>
+        <w:rPr>
+          <w:color w:val="0B769F" w:themeColor="accent4" w:themeShade="BF"/>
+        </w:rPr>
         <w:fldChar w:fldCharType="separate"/>
       </w:r>
       <w:r>
-        <w:t>sp_info</w:t>
-      </w:r>
-      <w:r>
-        <w:fldChar w:fldCharType="end"/>
-      </w:r>
-      <w:r>
-        <w:t xml:space="preserve"> }}**: {{ def_</w:t>
-      </w:r>
-      <w:r>
-        <w:fldChar w:fldCharType="begin"/>
-      </w:r>
-      <w:r>
-        <w:instrText xml:space="preserve"> REF info_id \h  \* MERGEFORMAT </w:instrText>
-      </w:r>
-      <w:r>
-        <w:fldChar w:fldCharType="separate"/>
-      </w:r>
-      <w:r>
-        <w:t>sp_info</w:t>
-      </w:r>
-      <w:r>
-        <w:fldChar w:fldCharType="end"/>
-      </w:r>
-      <w:r>
-        <w:t xml:space="preserve"> }}</w:t>
-      </w:r>
-      <w:bookmarkEnd w:id="130"/>
-      <w:r>
-        <w:rPr>
-          <w:shd w:val="clear" w:color="auto" w:fill="FFFFFF"/>
-        </w:rPr>
-        <w:fldChar w:fldCharType="end"/>
+        <w:rPr>
+          <w:color w:val="0B769F" w:themeColor="accent4" w:themeShade="BF"/>
+        </w:rPr>
+        <w:t>`</w:t>
+      </w:r>
+      <w:r>
+        <w:t>``{include} include/00_coming_soon.md</w:t>
       </w:r>
     </w:p>
     <w:p>
@@ -4030,17 +4334,38 @@
           <w:shd w:val="clear" w:color="auto" w:fill="FFFFFF"/>
         </w:rPr>
       </w:pPr>
+      <w:r>
+        <w:t>```</w:t>
+      </w:r>
+      <w:r>
+        <w:fldChar w:fldCharType="end"/>
+      </w:r>
+      <w:r>
+        <w:br/>
+      </w:r>
+      <w:r>
+        <w:t>::::::</w:t>
+      </w:r>
+      <w:bookmarkEnd w:id="133"/>
+      <w:r>
+        <w:rPr>
+          <w:shd w:val="clear" w:color="auto" w:fill="FFFFFF"/>
+        </w:rPr>
+        <w:fldChar w:fldCharType="end"/>
+      </w:r>
     </w:p>
     <w:p>
       <w:pPr>
         <w:rPr>
-          <w:lang w:eastAsia="en-CA"/>
-        </w:rPr>
-      </w:pPr>
-      <w:r>
-        <w:rPr>
           <w:shd w:val="clear" w:color="auto" w:fill="FFFFFF"/>
         </w:rPr>
+      </w:pPr>
+    </w:p>
+    <w:p>
+      <w:r>
+        <w:rPr>
+          <w:shd w:val="clear" w:color="auto" w:fill="FFFFFF"/>
+        </w:rPr>
         <w:fldChar w:fldCharType="begin"/>
       </w:r>
       <w:r>
@@ -4088,33 +4413,21 @@
         <w:rPr>
           <w:shd w:val="clear" w:color="auto" w:fill="FFFFFF"/>
         </w:rPr>
-        <w:instrText>\""md_</w:instrText>
+        <w:instrText xml:space="preserve">\""md_vis_1grid  \* MERGEFORMAT  \* MERGEFORMAT  \* MERGEFORMAT  \* MERGEFORMAT </w:instrText>
       </w:r>
       <w:r>
         <w:rPr>
           <w:shd w:val="clear" w:color="auto" w:fill="FFFFFF"/>
         </w:rPr>
-        <w:instrText>tabset</w:instrText>
+        <w:instrText xml:space="preserve"> \* MERGEFORMAT </w:instrText>
       </w:r>
       <w:r>
         <w:rPr>
           <w:shd w:val="clear" w:color="auto" w:fill="FFFFFF"/>
         </w:rPr>
-        <w:instrText xml:space="preserve">  \* MERGEFORMAT  \* MERGEFORMAT  \* MERGEFORMAT  \* MERGEFORMAT </w:instrText>
-      </w:r>
-      <w:r>
-        <w:rPr>
-          <w:shd w:val="clear" w:color="auto" w:fill="FFFFFF"/>
-        </w:rPr>
-        <w:instrText xml:space="preserve"> \* MERGEFORMAT  \* MERGEFORMAT </w:instrText>
-      </w:r>
-      <w:r>
-        <w:rPr>
-          <w:shd w:val="clear" w:color="auto" w:fill="FFFFFF"/>
-        </w:rPr>
         <w:fldChar w:fldCharType="separate"/>
       </w:r>
-      <w:bookmarkStart w:id="131" w:name="md_tabset"/>
+      <w:bookmarkStart w:id="134" w:name="md_vis_1grid"/>
       <w:r>
         <w:rPr>
           <w:b/>
@@ -4122,411 +4435,22 @@
           <w:shd w:val="clear" w:color="auto" w:fill="FFFFFF"/>
           <w:lang w:val="en-US"/>
         </w:rPr>
-        <w:t>:::::::{tab-set}</w:t>
-      </w:r>
-      <w:bookmarkEnd w:id="131"/>
-      <w:r>
-        <w:rPr>
-          <w:shd w:val="clear" w:color="auto" w:fill="FFFFFF"/>
-        </w:rPr>
-        <w:fldChar w:fldCharType="end"/>
+        <w:t>::::::{tab-item} Visual</w:t>
+      </w:r>
+      <w:r>
+        <w:t xml:space="preserve"> resources</w:t>
+      </w:r>
+      <w:r>
+        <w:br/>
       </w:r>
     </w:p>
     <w:p>
-      <w:pPr>
-        <w:rPr>
-          <w:shd w:val="clear" w:color="auto" w:fill="FFFFFF"/>
-        </w:rPr>
-      </w:pPr>
-    </w:p>
-    <w:p>
-      <w:r>
-        <w:rPr>
-          <w:shd w:val="clear" w:color="auto" w:fill="FFFFFF"/>
-        </w:rPr>
-        <w:fldChar w:fldCharType="begin"/>
-      </w:r>
-      <w:r>
-        <w:rPr>
-          <w:shd w:val="clear" w:color="auto" w:fill="FFFFFF"/>
-        </w:rPr>
-        <w:instrText xml:space="preserve"> INCLUDETEXT  "\"C:\\Users\\cassi\\Documents\\GitHub_AB-RCSC\\rc-tool_concept-library\\02_dialog-boxes\\</w:instrText>
-      </w:r>
-      <w:r>
-        <w:rPr>
-          <w:shd w:val="clear" w:color="auto" w:fill="FFFFFF"/>
-        </w:rPr>
-        <w:fldChar w:fldCharType="begin"/>
-      </w:r>
-      <w:r>
-        <w:rPr>
-          <w:shd w:val="clear" w:color="auto" w:fill="FFFFFF"/>
-        </w:rPr>
-        <w:instrText xml:space="preserve"> REF file_from \h </w:instrText>
-      </w:r>
-      <w:r>
-        <w:rPr>
-          <w:shd w:val="clear" w:color="auto" w:fill="FFFFFF"/>
-        </w:rPr>
-      </w:r>
-      <w:r>
-        <w:rPr>
-          <w:shd w:val="clear" w:color="auto" w:fill="FFFFFF"/>
-        </w:rPr>
-        <w:fldChar w:fldCharType="separate"/>
-      </w:r>
-      <w:r>
-        <w:instrText>00_tools\00_00_template-master</w:instrText>
-      </w:r>
-      <w:r>
-        <w:instrText>.docx</w:instrText>
-      </w:r>
-      <w:r>
-        <w:rPr>
-          <w:shd w:val="clear" w:color="auto" w:fill="FFFFFF"/>
-        </w:rPr>
-        <w:fldChar w:fldCharType="end"/>
-      </w:r>
-      <w:r>
-        <w:rPr>
-          <w:shd w:val="clear" w:color="auto" w:fill="FFFFFF"/>
-        </w:rPr>
-        <w:instrText xml:space="preserve">\""md_overview  \* MERGEFORMAT  \* MERGEFORMAT  \* MERGEFORMAT  \* MERGEFORMAT </w:instrText>
-      </w:r>
-      <w:r>
-        <w:rPr>
-          <w:shd w:val="clear" w:color="auto" w:fill="FFFFFF"/>
-        </w:rPr>
-        <w:instrText xml:space="preserve"> \* MERGEFORMAT </w:instrText>
-      </w:r>
-      <w:r>
-        <w:rPr>
-          <w:shd w:val="clear" w:color="auto" w:fill="FFFFFF"/>
-        </w:rPr>
-        <w:fldChar w:fldCharType="separate"/>
-      </w:r>
-      <w:bookmarkStart w:id="132" w:name="md_overview"/>
-      <w:r>
-        <w:rPr>
-          <w:b/>
-          <w:bCs/>
-          <w:shd w:val="clear" w:color="auto" w:fill="FFFFFF"/>
-          <w:lang w:val="en-US"/>
-        </w:rPr>
-        <w:t>::::::{tab-item} Overview</w:t>
+      <w:r>
+        <w:t>:::::{grid} 3</w:t>
       </w:r>
       <w:r>
         <w:br/>
-      </w:r>
-      <w:r>
-        <w:rPr>
-          <w:color w:val="0B769F" w:themeColor="accent4" w:themeShade="BF"/>
-        </w:rPr>
-        <w:fldChar w:fldCharType="begin"/>
-      </w:r>
-      <w:r>
-        <w:instrText xml:space="preserve"> REF text_overview \h  \* MERGEFORMAT </w:instrText>
-      </w:r>
-      <w:r>
-        <w:rPr>
-          <w:color w:val="0B769F" w:themeColor="accent4" w:themeShade="BF"/>
-        </w:rPr>
-      </w:r>
-      <w:r>
-        <w:rPr>
-          <w:color w:val="0B769F" w:themeColor="accent4" w:themeShade="BF"/>
-        </w:rPr>
-        <w:fldChar w:fldCharType="separate"/>
-      </w:r>
-      <w:r>
-        <w:rPr>
-          <w:color w:val="0B769F" w:themeColor="accent4" w:themeShade="BF"/>
-        </w:rPr>
-        <w:t>`</w:t>
-      </w:r>
-      <w:r>
-        <w:t>``{include} include/00_coming_soon.md</w:t>
-      </w:r>
-    </w:p>
-    <w:p>
-      <w:pPr>
-        <w:rPr>
-          <w:lang w:eastAsia="en-CA"/>
-        </w:rPr>
-      </w:pPr>
-      <w:r>
-        <w:t>```</w:t>
-      </w:r>
-      <w:r>
-        <w:fldChar w:fldCharType="end"/>
-      </w:r>
-      <w:r>
-        <w:br/>
-      </w:r>
-      <w:r>
-        <w:t>::::::</w:t>
-      </w:r>
-      <w:bookmarkEnd w:id="132"/>
-      <w:r>
-        <w:rPr>
-          <w:shd w:val="clear" w:color="auto" w:fill="FFFFFF"/>
-        </w:rPr>
-        <w:fldChar w:fldCharType="end"/>
-      </w:r>
-    </w:p>
-    <w:p>
-      <w:pPr>
-        <w:rPr>
-          <w:shd w:val="clear" w:color="auto" w:fill="FFFFFF"/>
-        </w:rPr>
-      </w:pPr>
-    </w:p>
-    <w:p>
-      <w:r>
-        <w:rPr>
-          <w:shd w:val="clear" w:color="auto" w:fill="FFFFFF"/>
-        </w:rPr>
-        <w:fldChar w:fldCharType="begin"/>
-      </w:r>
-      <w:r>
-        <w:rPr>
-          <w:shd w:val="clear" w:color="auto" w:fill="FFFFFF"/>
-        </w:rPr>
-        <w:instrText xml:space="preserve"> INCLUDETEXT  "\"C:\\Users\\cassi\\Documents\\GitHub_AB-RCSC\\rc-tool_concept-library\\02_dialog-boxes\\</w:instrText>
-      </w:r>
-      <w:r>
-        <w:rPr>
-          <w:shd w:val="clear" w:color="auto" w:fill="FFFFFF"/>
-        </w:rPr>
-        <w:fldChar w:fldCharType="begin"/>
-      </w:r>
-      <w:r>
-        <w:rPr>
-          <w:shd w:val="clear" w:color="auto" w:fill="FFFFFF"/>
-        </w:rPr>
-        <w:instrText xml:space="preserve"> REF file_from \h </w:instrText>
-      </w:r>
-      <w:r>
-        <w:rPr>
-          <w:shd w:val="clear" w:color="auto" w:fill="FFFFFF"/>
-        </w:rPr>
-      </w:r>
-      <w:r>
-        <w:rPr>
-          <w:shd w:val="clear" w:color="auto" w:fill="FFFFFF"/>
-        </w:rPr>
-        <w:fldChar w:fldCharType="separate"/>
-      </w:r>
-      <w:r>
-        <w:instrText>00_tools\00_00_template-master</w:instrText>
-      </w:r>
-      <w:r>
-        <w:instrText>.docx</w:instrText>
-      </w:r>
-      <w:r>
-        <w:rPr>
-          <w:shd w:val="clear" w:color="auto" w:fill="FFFFFF"/>
-        </w:rPr>
-        <w:fldChar w:fldCharType="end"/>
-      </w:r>
-      <w:r>
-        <w:rPr>
-          <w:shd w:val="clear" w:color="auto" w:fill="FFFFFF"/>
-        </w:rPr>
-        <w:instrText xml:space="preserve">\""md_indepth  \* MERGEFORMAT  \* MERGEFORMAT  \* MERGEFORMAT  \* MERGEFORMAT </w:instrText>
-      </w:r>
-      <w:r>
-        <w:rPr>
-          <w:shd w:val="clear" w:color="auto" w:fill="FFFFFF"/>
-        </w:rPr>
-        <w:instrText xml:space="preserve"> \* MERGEFORMAT </w:instrText>
-      </w:r>
-      <w:r>
-        <w:rPr>
-          <w:shd w:val="clear" w:color="auto" w:fill="FFFFFF"/>
-        </w:rPr>
-        <w:fldChar w:fldCharType="separate"/>
-      </w:r>
-      <w:bookmarkStart w:id="133" w:name="md_indepth"/>
-      <w:r>
-        <w:rPr>
-          <w:b/>
-          <w:bCs/>
-          <w:shd w:val="clear" w:color="auto" w:fill="FFFFFF"/>
-          <w:lang w:val="en-US"/>
-        </w:rPr>
-        <w:t>::::::{tab-item} In-depth</w:t>
-      </w:r>
-      <w:r>
-        <w:br/>
-      </w:r>
-      <w:r>
-        <w:rPr>
-          <w:color w:val="0B769F" w:themeColor="accent4" w:themeShade="BF"/>
-        </w:rPr>
-        <w:fldChar w:fldCharType="begin"/>
-      </w:r>
-      <w:r>
-        <w:instrText xml:space="preserve"> REF text_advanced \h  \* MERGEFORMAT </w:instrText>
-      </w:r>
-      <w:r>
-        <w:rPr>
-          <w:color w:val="0B769F" w:themeColor="accent4" w:themeShade="BF"/>
-        </w:rPr>
-      </w:r>
-      <w:r>
-        <w:rPr>
-          <w:color w:val="0B769F" w:themeColor="accent4" w:themeShade="BF"/>
-        </w:rPr>
-        <w:fldChar w:fldCharType="separate"/>
-      </w:r>
-      <w:r>
-        <w:rPr>
-          <w:color w:val="0B769F" w:themeColor="accent4" w:themeShade="BF"/>
-        </w:rPr>
-        <w:t>`</w:t>
-      </w:r>
-      <w:r>
-        <w:t>``{include} include/00_coming_soon.md</w:t>
-      </w:r>
-    </w:p>
-    <w:p>
-      <w:pPr>
-        <w:rPr>
-          <w:shd w:val="clear" w:color="auto" w:fill="FFFFFF"/>
-        </w:rPr>
-      </w:pPr>
-      <w:r>
-        <w:t>```</w:t>
-      </w:r>
-      <w:r>
-        <w:fldChar w:fldCharType="end"/>
-      </w:r>
-      <w:r>
-        <w:br/>
-      </w:r>
-      <w:r>
-        <w:t>::::::</w:t>
-      </w:r>
-      <w:bookmarkEnd w:id="133"/>
-      <w:r>
-        <w:rPr>
-          <w:shd w:val="clear" w:color="auto" w:fill="FFFFFF"/>
-        </w:rPr>
-        <w:fldChar w:fldCharType="end"/>
-      </w:r>
-    </w:p>
-    <w:p>
-      <w:pPr>
-        <w:rPr>
-          <w:shd w:val="clear" w:color="auto" w:fill="FFFFFF"/>
-        </w:rPr>
-      </w:pPr>
-    </w:p>
-    <w:p>
-      <w:r>
-        <w:rPr>
-          <w:shd w:val="clear" w:color="auto" w:fill="FFFFFF"/>
-        </w:rPr>
-        <w:fldChar w:fldCharType="begin"/>
-      </w:r>
-      <w:r>
-        <w:rPr>
-          <w:shd w:val="clear" w:color="auto" w:fill="FFFFFF"/>
-        </w:rPr>
-        <w:instrText xml:space="preserve"> INCLUDETEXT  "\"C:\\Users\\cassi\\Documents\\GitHub_AB-RCSC\\rc-tool_concept-library\\02_dialog-boxes\\</w:instrText>
-      </w:r>
-      <w:r>
-        <w:rPr>
-          <w:shd w:val="clear" w:color="auto" w:fill="FFFFFF"/>
-        </w:rPr>
-        <w:fldChar w:fldCharType="begin"/>
-      </w:r>
-      <w:r>
-        <w:rPr>
-          <w:shd w:val="clear" w:color="auto" w:fill="FFFFFF"/>
-        </w:rPr>
-        <w:instrText xml:space="preserve"> REF file_from \h </w:instrText>
-      </w:r>
-      <w:r>
-        <w:rPr>
-          <w:shd w:val="clear" w:color="auto" w:fill="FFFFFF"/>
-        </w:rPr>
-      </w:r>
-      <w:r>
-        <w:rPr>
-          <w:shd w:val="clear" w:color="auto" w:fill="FFFFFF"/>
-        </w:rPr>
-        <w:fldChar w:fldCharType="separate"/>
-      </w:r>
-      <w:r>
-        <w:instrText>00_tools\00_00_template-master</w:instrText>
-      </w:r>
-      <w:r>
-        <w:instrText>.docx</w:instrText>
-      </w:r>
-      <w:r>
-        <w:rPr>
-          <w:shd w:val="clear" w:color="auto" w:fill="FFFFFF"/>
-        </w:rPr>
-        <w:fldChar w:fldCharType="end"/>
-      </w:r>
-      <w:r>
-        <w:rPr>
-          <w:shd w:val="clear" w:color="auto" w:fill="FFFFFF"/>
-        </w:rPr>
-        <w:instrText xml:space="preserve">\""md_vis_1grid  \* MERGEFORMAT  \* MERGEFORMAT  \* MERGEFORMAT  \* MERGEFORMAT </w:instrText>
-      </w:r>
-      <w:r>
-        <w:rPr>
-          <w:shd w:val="clear" w:color="auto" w:fill="FFFFFF"/>
-        </w:rPr>
-        <w:instrText xml:space="preserve"> \* MERGEFORMAT </w:instrText>
-      </w:r>
-      <w:r>
-        <w:rPr>
-          <w:shd w:val="clear" w:color="auto" w:fill="FFFFFF"/>
-        </w:rPr>
-        <w:fldChar w:fldCharType="separate"/>
-      </w:r>
-      <w:bookmarkStart w:id="134" w:name="md_vis_1grid"/>
-      <w:r>
-        <w:rPr>
-          <w:b/>
-          <w:bCs/>
-          <w:shd w:val="clear" w:color="auto" w:fill="FFFFFF"/>
-          <w:lang w:val="en-US"/>
-        </w:rPr>
-        <w:t>::::::{tab-item} Visual</w:t>
-      </w:r>
-      <w:r>
-        <w:t xml:space="preserve"> resources</w:t>
-      </w:r>
-      <w:r>
-        <w:br/>
-      </w:r>
-    </w:p>
-    <w:p>
-      <w:r>
-        <w:t>:::::{grid} 3</w:t>
-      </w:r>
-      <w:r>
-        <w:br/>
-      </w:r>
-      <w:r>
-        <w:t>:gutter: 1</w:t>
-      </w:r>
-      <w:r>
-        <w:br/>
-      </w:r>
-      <w:r>
-        <w:t>:padding: 0</w:t>
-      </w:r>
-      <w:r>
-        <w:br/>
-      </w:r>
-      <w:r>
-        <w:t>:margin: 0</w:t>
+        <w:t>:class: wrapper</w:t>
       </w:r>
       <w:r>
         <w:br/>
@@ -4603,15 +4527,12 @@
         <w:instrText xml:space="preserve"> REF figure1_filename \h </w:instrText>
       </w:r>
       <w:r>
-        <w:instrText xml:space="preserve"> </w:instrText>
-      </w:r>
-      <w:r>
         <w:rPr>
           <w:rFonts w:eastAsia="Arial"/>
           <w:color w:val="000000"/>
           <w:highlight w:val="cyan"/>
         </w:rPr>
-        <w:instrText xml:space="preserve">\* MERGEFORMAT </w:instrText>
+        <w:instrText xml:space="preserve"> \* MERGEFORMAT </w:instrText>
       </w:r>
       <w:r>
         <w:rPr>
@@ -4663,13 +4584,10 @@
         <w:instrText xml:space="preserve"> REF figure1_caption \h </w:instrText>
       </w:r>
       <w:r>
-        <w:instrText xml:space="preserve"> </w:instrText>
-      </w:r>
-      <w:r>
         <w:rPr>
           <w:highlight w:val="cyan"/>
         </w:rPr>
-        <w:instrText xml:space="preserve">\* MERGEFORMAT </w:instrText>
+        <w:instrText xml:space="preserve"> \* MERGEFORMAT </w:instrText>
       </w:r>
       <w:r>
         <w:rPr>
@@ -4941,12 +4859,37 @@
         <w:t>/</w:t>
       </w:r>
       <w:r>
+        <w:rPr>
+          <w:rFonts w:eastAsia="Arial"/>
+          <w:color w:val="000000"/>
+          <w:highlight w:val="cyan"/>
+        </w:rPr>
         <w:fldChar w:fldCharType="begin"/>
       </w:r>
       <w:r>
-        <w:instrText xml:space="preserve"> REF figure3_filename \h  \* MERGEFORMAT </w:instrText>
-      </w:r>
-      <w:r>
+        <w:instrText xml:space="preserve"> REF figure3_filename \h  </w:instrText>
+      </w:r>
+      <w:r>
+        <w:rPr>
+          <w:rFonts w:eastAsia="Arial"/>
+          <w:color w:val="000000"/>
+          <w:highlight w:val="cyan"/>
+        </w:rPr>
+        <w:instrText xml:space="preserve">\* MERGEFORMAT </w:instrText>
+      </w:r>
+      <w:r>
+        <w:rPr>
+          <w:rFonts w:eastAsia="Arial"/>
+          <w:color w:val="000000"/>
+          <w:highlight w:val="cyan"/>
+        </w:rPr>
+      </w:r>
+      <w:r>
+        <w:rPr>
+          <w:rFonts w:eastAsia="Arial"/>
+          <w:color w:val="000000"/>
+          <w:highlight w:val="cyan"/>
+        </w:rPr>
         <w:fldChar w:fldCharType="separate"/>
       </w:r>
       <w:r>
@@ -4956,6 +4899,11 @@
         <w:t>figure3_filename.png</w:t>
       </w:r>
       <w:r>
+        <w:rPr>
+          <w:rFonts w:eastAsia="Arial"/>
+          <w:color w:val="000000"/>
+          <w:highlight w:val="cyan"/>
+        </w:rPr>
         <w:fldChar w:fldCharType="end"/>
       </w:r>
       <w:r>
@@ -4973,12 +4921,29 @@
         <w:br/>
       </w:r>
       <w:r>
+        <w:rPr>
+          <w:highlight w:val="cyan"/>
+        </w:rPr>
         <w:fldChar w:fldCharType="begin"/>
       </w:r>
       <w:r>
-        <w:instrText xml:space="preserve"> REF figure3_caption \h  \* MERGEFORMAT </w:instrText>
-      </w:r>
-      <w:r>
+        <w:instrText xml:space="preserve"> REF figure3_caption \h  </w:instrText>
+      </w:r>
+      <w:r>
+        <w:rPr>
+          <w:highlight w:val="cyan"/>
+        </w:rPr>
+        <w:instrText xml:space="preserve">\* MERGEFORMAT </w:instrText>
+      </w:r>
+      <w:r>
+        <w:rPr>
+          <w:highlight w:val="cyan"/>
+        </w:rPr>
+      </w:r>
+      <w:r>
+        <w:rPr>
+          <w:highlight w:val="cyan"/>
+        </w:rPr>
         <w:fldChar w:fldCharType="separate"/>
       </w:r>
       <w:r>
@@ -4988,6 +4953,9 @@
         <w:t>figure4_caption</w:t>
       </w:r>
       <w:r>
+        <w:rPr>
+          <w:highlight w:val="cyan"/>
+        </w:rPr>
         <w:fldChar w:fldCharType="end"/>
       </w:r>
       <w:r>
@@ -4995,12 +4963,6 @@
       </w:r>
       <w:r>
         <w:t>::::</w:t>
-      </w:r>
-      <w:r>
-        <w:br/>
-      </w:r>
-      <w:r>
-        <w:t>:::::</w:t>
       </w:r>
       <w:bookmarkEnd w:id="134"/>
       <w:r>
